--- a/assets/assets/ehm.docx
+++ b/assets/assets/ehm.docx
@@ -4057,15 +4057,7 @@
             <w:szCs w:val="24"/>
             <w:lang w:val="es-ES"/>
           </w:rPr>
-          <m:t>M</m:t>
-        </m:r>
-        <m:r>
-          <w:rPr>
-            <w:rFonts w:ascii="Cambria Math" w:hAnsi="Cambria Math" w:cs="Times New Roman"/>
-            <w:szCs w:val="24"/>
-            <w:lang w:val="es-ES"/>
-          </w:rPr>
-          <m:t>Pa]</m:t>
+          <m:t>MPa]</m:t>
         </m:r>
       </m:oMath>
     </w:p>
@@ -4234,6 +4226,109 @@
         <m:oMath>
           <m:r>
             <w:rPr>
+              <w:rFonts w:ascii="Cambria Math" w:eastAsiaTheme="minorEastAsia" w:hAnsi="Cambria Math" w:cs="Times New Roman"/>
+              <w:szCs w:val="24"/>
+              <w:lang w:val="es-ES"/>
+            </w:rPr>
+            <m:t>σ=</m:t>
+          </m:r>
+          <m:f>
+            <m:fPr>
+              <m:ctrlPr>
+                <w:rPr>
+                  <w:rFonts w:ascii="Cambria Math" w:eastAsiaTheme="minorEastAsia" w:hAnsi="Cambria Math" w:cs="Times New Roman"/>
+                  <w:i/>
+                  <w:szCs w:val="24"/>
+                  <w:lang w:val="es-ES"/>
+                </w:rPr>
+              </m:ctrlPr>
+            </m:fPr>
+            <m:num>
+              <m:sSub>
+                <m:sSubPr>
+                  <m:ctrlPr>
+                    <w:rPr>
+                      <w:rFonts w:ascii="Cambria Math" w:hAnsi="Cambria Math"/>
+                      <w:i/>
+                      <w:szCs w:val="24"/>
+                      <w:lang w:val="es-ES"/>
+                    </w:rPr>
+                  </m:ctrlPr>
+                </m:sSubPr>
+                <m:e>
+                  <m:r>
+                    <w:rPr>
+                      <w:rFonts w:ascii="Cambria Math" w:hAnsi="Cambria Math"/>
+                      <w:szCs w:val="24"/>
+                      <w:lang w:val="es-ES"/>
+                    </w:rPr>
+                    <m:t>S</m:t>
+                  </m:r>
+                </m:e>
+                <m:sub>
+                  <m:sSub>
+                    <m:sSubPr>
+                      <m:ctrlPr>
+                        <w:rPr>
+                          <w:rFonts w:ascii="Cambria Math" w:hAnsi="Cambria Math"/>
+                          <w:i/>
+                          <w:szCs w:val="24"/>
+                          <w:lang w:val="es-ES"/>
+                        </w:rPr>
+                      </m:ctrlPr>
+                    </m:sSubPr>
+                    <m:e>
+                      <m:r>
+                        <w:rPr>
+                          <w:rFonts w:ascii="Cambria Math" w:hAnsi="Cambria Math"/>
+                          <w:szCs w:val="24"/>
+                          <w:lang w:val="es-ES"/>
+                        </w:rPr>
+                        <m:t>t</m:t>
+                      </m:r>
+                    </m:e>
+                    <m:sub>
+                      <m:r>
+                        <w:rPr>
+                          <w:rFonts w:ascii="Cambria Math" w:hAnsi="Cambria Math"/>
+                          <w:szCs w:val="24"/>
+                          <w:lang w:val="es-ES"/>
+                        </w:rPr>
+                        <m:t>P</m:t>
+                      </m:r>
+                    </m:sub>
+                  </m:sSub>
+                </m:sub>
+              </m:sSub>
+            </m:num>
+            <m:den>
+              <m:r>
+                <w:rPr>
+                  <w:rFonts w:ascii="Cambria Math" w:eastAsiaTheme="minorEastAsia" w:hAnsi="Cambria Math" w:cs="Times New Roman"/>
+                  <w:szCs w:val="24"/>
+                  <w:lang w:val="es-ES"/>
+                </w:rPr>
+                <m:t>η</m:t>
+              </m:r>
+            </m:den>
+          </m:f>
+        </m:oMath>
+      </m:oMathPara>
+    </w:p>
+    <w:p>
+      <w:pPr>
+        <w:ind w:left="360"/>
+        <w:jc w:val="center"/>
+        <w:rPr>
+          <w:rFonts w:eastAsiaTheme="minorEastAsia"/>
+          <w:szCs w:val="24"/>
+          <w:lang w:val="es-ES"/>
+        </w:rPr>
+      </w:pPr>
+      <m:oMathPara>
+        <m:oMath>
+          <m:r>
+            <w:rPr>
               <w:rFonts w:ascii="Cambria Math" w:hAnsi="Cambria Math" w:cs="Times New Roman"/>
               <w:szCs w:val="24"/>
               <w:lang w:val="es-ES"/>
@@ -4454,6 +4549,46 @@
                     <w:rFonts w:ascii="Times New Roman" w:hAnsi="Times New Roman"/>
                   </w:rPr>
                 </w:sdtEndPr>
+                <w:sdtContent>
+                  <m:r>
+                    <m:rPr>
+                      <m:sty m:val="p"/>
+                    </m:rPr>
+                    <w:rPr>
+                      <w:rFonts w:ascii="Cambria Math" w:hAnsi="Cambria Math" w:cs="Times New Roman"/>
+                      <w:szCs w:val="24"/>
+                      <w:lang w:val="es-ES"/>
+                    </w:rPr>
+                    <m:t>{{}}</m:t>
+                  </m:r>
+                </w:sdtContent>
+              </w:sdt>
+              <m:r>
+                <m:rPr>
+                  <m:sty m:val="p"/>
+                </m:rPr>
+                <w:rPr>
+                  <w:rFonts w:ascii="Cambria Math" w:cs="Times New Roman"/>
+                  <w:szCs w:val="24"/>
+                  <w:lang w:val="es-ES"/>
+                </w:rPr>
+                <m:t>)/(</m:t>
+              </m:r>
+              <w:sdt>
+                <w:sdtPr>
+                  <w:rPr>
+                    <w:rFonts w:ascii="Cambria Math" w:hAnsi="Cambria Math" w:cs="Times New Roman"/>
+                    <w:szCs w:val="24"/>
+                    <w:lang w:val="es-ES"/>
+                  </w:rPr>
+                  <w:alias w:val="factor_seguridad_lewis"/>
+                  <w:tag w:val="text"/>
+                  <w:id w:val="1259323942"/>
+                  <w:placeholder>
+                    <w:docPart w:val="0914F481527F4A21BF030111160E0B2D"/>
+                  </w:placeholder>
+                  <w:text/>
+                </w:sdtPr>
                 <w:sdtContent>
                   <m:r>
                     <m:rPr>
@@ -14613,23 +14748,7 @@
             <w:szCs w:val="24"/>
             <w:lang w:val="es-ES"/>
           </w:rPr>
-          <m:t>[</m:t>
-        </m:r>
-        <m:r>
-          <w:rPr>
-            <w:rFonts w:ascii="Cambria Math" w:hAnsi="Cambria Math" w:cs="Times New Roman"/>
-            <w:szCs w:val="24"/>
-            <w:lang w:val="es-ES"/>
-          </w:rPr>
-          <m:t>M</m:t>
-        </m:r>
-        <m:r>
-          <w:rPr>
-            <w:rFonts w:ascii="Cambria Math" w:hAnsi="Cambria Math" w:cs="Times New Roman"/>
-            <w:szCs w:val="24"/>
-            <w:lang w:val="es-ES"/>
-          </w:rPr>
-          <m:t>Pa]</m:t>
+          <m:t>[MPa]</m:t>
         </m:r>
       </m:oMath>
     </w:p>
@@ -15869,23 +15988,7 @@
             <w:szCs w:val="24"/>
             <w:lang w:val="es-ES"/>
           </w:rPr>
-          <m:t>[</m:t>
-        </m:r>
-        <m:r>
-          <w:rPr>
-            <w:rFonts w:ascii="Cambria Math" w:hAnsi="Cambria Math" w:cs="Times New Roman"/>
-            <w:szCs w:val="24"/>
-            <w:lang w:val="es-ES"/>
-          </w:rPr>
-          <m:t>M</m:t>
-        </m:r>
-        <m:r>
-          <w:rPr>
-            <w:rFonts w:ascii="Cambria Math" w:hAnsi="Cambria Math" w:cs="Times New Roman"/>
-            <w:szCs w:val="24"/>
-            <w:lang w:val="es-ES"/>
-          </w:rPr>
-          <m:t>Pa]</m:t>
+          <m:t>[MPa]</m:t>
         </m:r>
       </m:oMath>
     </w:p>
@@ -16121,23 +16224,7 @@
             <w:szCs w:val="24"/>
             <w:lang w:val="es-ES"/>
           </w:rPr>
-          <m:t>[</m:t>
-        </m:r>
-        <m:r>
-          <w:rPr>
-            <w:rFonts w:ascii="Cambria Math" w:hAnsi="Cambria Math" w:cs="Times New Roman"/>
-            <w:szCs w:val="24"/>
-            <w:lang w:val="es-ES"/>
-          </w:rPr>
-          <m:t>M</m:t>
-        </m:r>
-        <m:r>
-          <w:rPr>
-            <w:rFonts w:ascii="Cambria Math" w:hAnsi="Cambria Math" w:cs="Times New Roman"/>
-            <w:szCs w:val="24"/>
-            <w:lang w:val="es-ES"/>
-          </w:rPr>
-          <m:t>Pa]</m:t>
+          <m:t>[MPa]</m:t>
         </m:r>
       </m:oMath>
     </w:p>
@@ -24028,23 +24115,7 @@
             <w:szCs w:val="24"/>
             <w:lang w:val="es-ES"/>
           </w:rPr>
-          <m:t>[</m:t>
-        </m:r>
-        <m:r>
-          <w:rPr>
-            <w:rFonts w:ascii="Cambria Math" w:hAnsi="Cambria Math" w:cs="Times New Roman"/>
-            <w:szCs w:val="24"/>
-            <w:lang w:val="es-ES"/>
-          </w:rPr>
-          <m:t>M</m:t>
-        </m:r>
-        <m:r>
-          <w:rPr>
-            <w:rFonts w:ascii="Cambria Math" w:hAnsi="Cambria Math" w:cs="Times New Roman"/>
-            <w:szCs w:val="24"/>
-            <w:lang w:val="es-ES"/>
-          </w:rPr>
-          <m:t>Pa]</m:t>
+          <m:t>[MPa]</m:t>
         </m:r>
       </m:oMath>
     </w:p>
@@ -24355,23 +24426,7 @@
             <w:szCs w:val="24"/>
             <w:lang w:val="es-ES"/>
           </w:rPr>
-          <m:t>[</m:t>
-        </m:r>
-        <m:r>
-          <w:rPr>
-            <w:rFonts w:ascii="Cambria Math" w:hAnsi="Cambria Math" w:cs="Times New Roman"/>
-            <w:szCs w:val="24"/>
-            <w:lang w:val="es-ES"/>
-          </w:rPr>
-          <m:t>M</m:t>
-        </m:r>
-        <m:r>
-          <w:rPr>
-            <w:rFonts w:ascii="Cambria Math" w:hAnsi="Cambria Math" w:cs="Times New Roman"/>
-            <w:szCs w:val="24"/>
-            <w:lang w:val="es-ES"/>
-          </w:rPr>
-          <m:t>Pa]</m:t>
+          <m:t>[MPa]</m:t>
         </m:r>
       </m:oMath>
     </w:p>
@@ -24622,23 +24677,7 @@
             <w:szCs w:val="24"/>
             <w:lang w:val="es-ES"/>
           </w:rPr>
-          <m:t>[</m:t>
-        </m:r>
-        <m:r>
-          <w:rPr>
-            <w:rFonts w:ascii="Cambria Math" w:hAnsi="Cambria Math" w:cs="Times New Roman"/>
-            <w:szCs w:val="24"/>
-            <w:lang w:val="es-ES"/>
-          </w:rPr>
-          <m:t>M</m:t>
-        </m:r>
-        <m:r>
-          <w:rPr>
-            <w:rFonts w:ascii="Cambria Math" w:hAnsi="Cambria Math" w:cs="Times New Roman"/>
-            <w:szCs w:val="24"/>
-            <w:lang w:val="es-ES"/>
-          </w:rPr>
-          <m:t>Pa]</m:t>
+          <m:t>[MPa]</m:t>
         </m:r>
       </m:oMath>
     </w:p>
@@ -35128,6 +35167,35 @@
         </w:p>
       </w:docPartBody>
     </w:docPart>
+    <w:docPart>
+      <w:docPartPr>
+        <w:name w:val="0914F481527F4A21BF030111160E0B2D"/>
+        <w:category>
+          <w:name w:val="General"/>
+          <w:gallery w:val="placeholder"/>
+        </w:category>
+        <w:types>
+          <w:type w:val="bbPlcHdr"/>
+        </w:types>
+        <w:behaviors>
+          <w:behavior w:val="content"/>
+        </w:behaviors>
+        <w:guid w:val="{F2CA6D8D-3099-4281-9D1C-3A3A13F8DD8F}"/>
+      </w:docPartPr>
+      <w:docPartBody>
+        <w:p>
+          <w:pPr>
+            <w:pStyle w:val="0914F481527F4A21BF030111160E0B2D"/>
+          </w:pPr>
+          <w:r>
+            <w:rPr>
+              <w:rStyle w:val="Textodelmarcadordeposicin"/>
+            </w:rPr>
+            <w:t>Haga clic o pulse aquí para escribir texto.</w:t>
+          </w:r>
+        </w:p>
+      </w:docPartBody>
+    </w:docPart>
   </w:docParts>
 </w:glossaryDocument>
 </file>
@@ -35182,11 +35250,16 @@
   </w:compat>
   <w:rsids>
     <w:rsidRoot w:val="00290660"/>
+    <w:rsid w:val="00034571"/>
     <w:rsid w:val="00086B93"/>
     <w:rsid w:val="001A3D1A"/>
     <w:rsid w:val="001D093B"/>
+    <w:rsid w:val="00281401"/>
     <w:rsid w:val="00290660"/>
     <w:rsid w:val="002D37C2"/>
+    <w:rsid w:val="00470987"/>
+    <w:rsid w:val="004C65B9"/>
+    <w:rsid w:val="004E396B"/>
     <w:rsid w:val="006F5A63"/>
     <w:rsid w:val="007A067E"/>
     <w:rsid w:val="007F4AA9"/>
@@ -35654,7 +35727,7 @@
     <w:basedOn w:val="Fuentedeprrafopredeter"/>
     <w:uiPriority w:val="99"/>
     <w:semiHidden/>
-    <w:rsid w:val="00941678"/>
+    <w:rsid w:val="00034571"/>
     <w:rPr>
       <w:color w:val="808080"/>
     </w:rPr>
@@ -36499,6 +36572,10 @@
     <w:name w:val="0789DCA08AE44649987EE102D828395F"/>
     <w:rsid w:val="00941678"/>
   </w:style>
+  <w:style w:type="paragraph" w:customStyle="1" w:styleId="0914F481527F4A21BF030111160E0B2D">
+    <w:name w:val="0914F481527F4A21BF030111160E0B2D"/>
+    <w:rsid w:val="00034571"/>
+  </w:style>
 </w:styles>
 </file>
 
